--- a/GDDTemplate.docx
+++ b/GDDTemplate.docx
@@ -42,7 +42,7 @@
                         <a:effectLst/>
                         <a:extLst>
                           <a:ext uri="{C572A759-6A51-4108-AA02-DFA0A04FC94B}">
-                            <ma14:wrappingTextBoxFlag xmlns:ma14="http://schemas.microsoft.com/office/mac/drawingml/2011/main" xmlns:w="http://schemas.openxmlformats.org/wordprocessingml/2006/main" xmlns:w10="urn:schemas-microsoft-com:office:word" xmlns:v="urn:schemas-microsoft-com:vml" xmlns:o="urn:schemas-microsoft-com:office:office" xmlns:mv="urn:schemas-microsoft-com:mac:vml" xmlns:mo="http://schemas.microsoft.com/office/mac/office/2008/main" xmlns=""/>
+                            <ma14:wrappingTextBoxFlag xmlns="" xmlns:mo="http://schemas.microsoft.com/office/mac/office/2008/main" xmlns:mv="urn:schemas-microsoft-com:mac:vml" xmlns:o="urn:schemas-microsoft-com:office:office" xmlns:v="urn:schemas-microsoft-com:vml" xmlns:w10="urn:schemas-microsoft-com:office:word" xmlns:w="http://schemas.openxmlformats.org/wordprocessingml/2006/main" xmlns:ma14="http://schemas.microsoft.com/office/mac/drawingml/2011/main"/>
                           </a:ext>
                         </a:extLst>
                       </wps:spPr>
@@ -178,7 +178,7 @@
                         <a:effectLst/>
                         <a:extLst>
                           <a:ext uri="{C572A759-6A51-4108-AA02-DFA0A04FC94B}">
-                            <ma14:wrappingTextBoxFlag xmlns:ma14="http://schemas.microsoft.com/office/mac/drawingml/2011/main" xmlns:w="http://schemas.openxmlformats.org/wordprocessingml/2006/main" xmlns:w10="urn:schemas-microsoft-com:office:word" xmlns:v="urn:schemas-microsoft-com:vml" xmlns:o="urn:schemas-microsoft-com:office:office" xmlns:mv="urn:schemas-microsoft-com:mac:vml" xmlns:mo="http://schemas.microsoft.com/office/mac/office/2008/main" xmlns=""/>
+                            <ma14:wrappingTextBoxFlag xmlns="" xmlns:mo="http://schemas.microsoft.com/office/mac/office/2008/main" xmlns:mv="urn:schemas-microsoft-com:mac:vml" xmlns:o="urn:schemas-microsoft-com:office:office" xmlns:v="urn:schemas-microsoft-com:vml" xmlns:w10="urn:schemas-microsoft-com:office:word" xmlns:w="http://schemas.openxmlformats.org/wordprocessingml/2006/main" xmlns:ma14="http://schemas.microsoft.com/office/mac/drawingml/2011/main"/>
                           </a:ext>
                         </a:extLst>
                       </wps:spPr>
@@ -213,8 +213,18 @@
                                 <w:sz w:val="100"/>
                                 <w:szCs w:val="100"/>
                               </w:rPr>
-                              <w:t>Feather Face</w:t>
+                              <w:t>Space Shooter</w:t>
                             </w:r>
+                          </w:p>
+                          <w:p>
+                            <w:pPr>
+                              <w:jc w:val="center"/>
+                              <w:rPr>
+                                <w:rFonts w:ascii="Open Sans ExtraBold" w:hAnsi="Open Sans ExtraBold"/>
+                                <w:sz w:val="100"/>
+                                <w:szCs w:val="100"/>
+                              </w:rPr>
+                            </w:pPr>
                           </w:p>
                         </w:txbxContent>
                       </wps:txbx>
@@ -260,8 +270,18 @@
                           <w:sz w:val="100"/>
                           <w:szCs w:val="100"/>
                         </w:rPr>
-                        <w:t>Feather Face</w:t>
+                        <w:t>Space Shooter</w:t>
                       </w:r>
+                    </w:p>
+                    <w:p>
+                      <w:pPr>
+                        <w:jc w:val="center"/>
+                        <w:rPr>
+                          <w:rFonts w:ascii="Open Sans ExtraBold" w:hAnsi="Open Sans ExtraBold"/>
+                          <w:sz w:val="100"/>
+                          <w:szCs w:val="100"/>
+                        </w:rPr>
+                      </w:pPr>
                     </w:p>
                   </w:txbxContent>
                 </v:textbox>
@@ -279,62 +299,7 @@
     <w:p/>
     <w:p/>
     <w:p/>
-    <w:p>
-      <w:r>
-        <w:rPr>
-          <w:noProof/>
-        </w:rPr>
-        <w:drawing>
-          <wp:anchor distT="0" distB="0" distL="114300" distR="114300" simplePos="0" relativeHeight="251660288" behindDoc="0" locked="0" layoutInCell="1" allowOverlap="1" wp14:anchorId="309B7ED2" wp14:editId="47BB64CC">
-            <wp:simplePos x="0" y="0"/>
-            <wp:positionH relativeFrom="column">
-              <wp:posOffset>1798683</wp:posOffset>
-            </wp:positionH>
-            <wp:positionV relativeFrom="paragraph">
-              <wp:posOffset>165735</wp:posOffset>
-            </wp:positionV>
-            <wp:extent cx="2351314" cy="2743200"/>
-            <wp:effectExtent l="0" t="0" r="0" b="0"/>
-            <wp:wrapNone/>
-            <wp:docPr id="2" name="Picture 2"/>
-            <wp:cNvGraphicFramePr>
-              <a:graphicFrameLocks xmlns:a="http://schemas.openxmlformats.org/drawingml/2006/main" noChangeAspect="1"/>
-            </wp:cNvGraphicFramePr>
-            <a:graphic xmlns:a="http://schemas.openxmlformats.org/drawingml/2006/main">
-              <a:graphicData uri="http://schemas.openxmlformats.org/drawingml/2006/picture">
-                <pic:pic xmlns:pic="http://schemas.openxmlformats.org/drawingml/2006/picture">
-                  <pic:nvPicPr>
-                    <pic:cNvPr id="2" name="Picture 2"/>
-                    <pic:cNvPicPr/>
-                  </pic:nvPicPr>
-                  <pic:blipFill>
-                    <a:blip r:embed="rId11"/>
-                    <a:stretch>
-                      <a:fillRect/>
-                    </a:stretch>
-                  </pic:blipFill>
-                  <pic:spPr>
-                    <a:xfrm>
-                      <a:off x="0" y="0"/>
-                      <a:ext cx="2351314" cy="2743200"/>
-                    </a:xfrm>
-                    <a:prstGeom prst="rect">
-                      <a:avLst/>
-                    </a:prstGeom>
-                  </pic:spPr>
-                </pic:pic>
-              </a:graphicData>
-            </a:graphic>
-            <wp14:sizeRelH relativeFrom="page">
-              <wp14:pctWidth>0</wp14:pctWidth>
-            </wp14:sizeRelH>
-            <wp14:sizeRelV relativeFrom="page">
-              <wp14:pctHeight>0</wp14:pctHeight>
-            </wp14:sizeRelV>
-          </wp:anchor>
-        </w:drawing>
-      </w:r>
-    </w:p>
+    <w:p/>
     <w:p/>
     <w:p/>
     <w:p/>
@@ -415,7 +380,7 @@
                         <a:effectLst/>
                         <a:extLst>
                           <a:ext uri="{C572A759-6A51-4108-AA02-DFA0A04FC94B}">
-                            <ma14:wrappingTextBoxFlag xmlns:ma14="http://schemas.microsoft.com/office/mac/drawingml/2011/main" xmlns:w="http://schemas.openxmlformats.org/wordprocessingml/2006/main" xmlns:w10="urn:schemas-microsoft-com:office:word" xmlns:v="urn:schemas-microsoft-com:vml" xmlns:o="urn:schemas-microsoft-com:office:office" xmlns:mv="urn:schemas-microsoft-com:mac:vml" xmlns:mo="http://schemas.microsoft.com/office/mac/office/2008/main" xmlns=""/>
+                            <ma14:wrappingTextBoxFlag xmlns="" xmlns:mo="http://schemas.microsoft.com/office/mac/office/2008/main" xmlns:mv="urn:schemas-microsoft-com:mac:vml" xmlns:o="urn:schemas-microsoft-com:office:office" xmlns:v="urn:schemas-microsoft-com:vml" xmlns:w10="urn:schemas-microsoft-com:office:word" xmlns:w="http://schemas.openxmlformats.org/wordprocessingml/2006/main" xmlns:ma14="http://schemas.microsoft.com/office/mac/drawingml/2011/main"/>
                           </a:ext>
                         </a:extLst>
                       </wps:spPr>
@@ -510,7 +475,7 @@
                         <a:effectLst/>
                         <a:extLst>
                           <a:ext uri="{C572A759-6A51-4108-AA02-DFA0A04FC94B}">
-                            <ma14:wrappingTextBoxFlag xmlns:ma14="http://schemas.microsoft.com/office/mac/drawingml/2011/main" xmlns:w="http://schemas.openxmlformats.org/wordprocessingml/2006/main" xmlns:w10="urn:schemas-microsoft-com:office:word" xmlns:v="urn:schemas-microsoft-com:vml" xmlns:o="urn:schemas-microsoft-com:office:office" xmlns:mv="urn:schemas-microsoft-com:mac:vml" xmlns:mo="http://schemas.microsoft.com/office/mac/office/2008/main" xmlns=""/>
+                            <ma14:wrappingTextBoxFlag xmlns="" xmlns:mo="http://schemas.microsoft.com/office/mac/office/2008/main" xmlns:mv="urn:schemas-microsoft-com:mac:vml" xmlns:o="urn:schemas-microsoft-com:office:office" xmlns:v="urn:schemas-microsoft-com:vml" xmlns:w10="urn:schemas-microsoft-com:office:word" xmlns:w="http://schemas.openxmlformats.org/wordprocessingml/2006/main" xmlns:ma14="http://schemas.microsoft.com/office/mac/drawingml/2011/main"/>
                           </a:ext>
                         </a:extLst>
                       </wps:spPr>
@@ -663,7 +628,7 @@
                         <a:effectLst/>
                         <a:extLst>
                           <a:ext uri="{C572A759-6A51-4108-AA02-DFA0A04FC94B}">
-                            <ma14:wrappingTextBoxFlag xmlns:ma14="http://schemas.microsoft.com/office/mac/drawingml/2011/main" xmlns:w="http://schemas.openxmlformats.org/wordprocessingml/2006/main" xmlns:w10="urn:schemas-microsoft-com:office:word" xmlns:v="urn:schemas-microsoft-com:vml" xmlns:o="urn:schemas-microsoft-com:office:office" xmlns:mv="urn:schemas-microsoft-com:mac:vml" xmlns:mo="http://schemas.microsoft.com/office/mac/office/2008/main" xmlns=""/>
+                            <ma14:wrappingTextBoxFlag xmlns="" xmlns:mo="http://schemas.microsoft.com/office/mac/office/2008/main" xmlns:mv="urn:schemas-microsoft-com:mac:vml" xmlns:o="urn:schemas-microsoft-com:office:office" xmlns:v="urn:schemas-microsoft-com:vml" xmlns:w10="urn:schemas-microsoft-com:office:word" xmlns:w="http://schemas.openxmlformats.org/wordprocessingml/2006/main" xmlns:ma14="http://schemas.microsoft.com/office/mac/drawingml/2011/main"/>
                           </a:ext>
                         </a:extLst>
                       </wps:spPr>
@@ -836,7 +801,7 @@
                         <a:effectLst/>
                         <a:extLst>
                           <a:ext uri="{C572A759-6A51-4108-AA02-DFA0A04FC94B}">
-                            <ma14:wrappingTextBoxFlag xmlns:ma14="http://schemas.microsoft.com/office/mac/drawingml/2011/main" xmlns:w="http://schemas.openxmlformats.org/wordprocessingml/2006/main" xmlns:w10="urn:schemas-microsoft-com:office:word" xmlns:v="urn:schemas-microsoft-com:vml" xmlns:o="urn:schemas-microsoft-com:office:office" xmlns:mv="urn:schemas-microsoft-com:mac:vml" xmlns:mo="http://schemas.microsoft.com/office/mac/office/2008/main" xmlns=""/>
+                            <ma14:wrappingTextBoxFlag xmlns="" xmlns:mo="http://schemas.microsoft.com/office/mac/office/2008/main" xmlns:mv="urn:schemas-microsoft-com:mac:vml" xmlns:o="urn:schemas-microsoft-com:office:office" xmlns:v="urn:schemas-microsoft-com:vml" xmlns:w10="urn:schemas-microsoft-com:office:word" xmlns:w="http://schemas.openxmlformats.org/wordprocessingml/2006/main" xmlns:ma14="http://schemas.microsoft.com/office/mac/drawingml/2011/main"/>
                           </a:ext>
                         </a:extLst>
                       </wps:spPr>
@@ -2022,7 +1987,35 @@
         <w:rPr>
           <w:color w:val="000000" w:themeColor="text1"/>
         </w:rPr>
-        <w:t>Feather Face is a game made in the image of the platformers everyone knows. As Feather Face you meet challenges on your way to save your land from invaders.</w:t>
+        <w:t xml:space="preserve">Space Shooter is a shoot </w:t>
+      </w:r>
+      <w:proofErr w:type="spellStart"/>
+      <w:r>
+        <w:rPr>
+          <w:color w:val="000000" w:themeColor="text1"/>
+        </w:rPr>
+        <w:t>em</w:t>
+      </w:r>
+      <w:proofErr w:type="spellEnd"/>
+      <w:r>
+        <w:rPr>
+          <w:color w:val="000000" w:themeColor="text1"/>
+        </w:rPr>
+        <w:t xml:space="preserve"> up like </w:t>
+      </w:r>
+      <w:proofErr w:type="spellStart"/>
+      <w:r>
+        <w:rPr>
+          <w:color w:val="000000" w:themeColor="text1"/>
+        </w:rPr>
+        <w:t>Gradius</w:t>
+      </w:r>
+      <w:proofErr w:type="spellEnd"/>
+      <w:r>
+        <w:rPr>
+          <w:color w:val="000000" w:themeColor="text1"/>
+        </w:rPr>
+        <w:t>.</w:t>
       </w:r>
     </w:p>
     <w:p/>
@@ -2049,7 +2042,13 @@
         <w:rPr>
           <w:color w:val="000000" w:themeColor="text1"/>
         </w:rPr>
-        <w:t xml:space="preserve">Feather Face is a 2-dimensional platformer where you avoid obstacles, solve puzzles, collect pineapples, defeat enemies on your way to expel them from you island home. </w:t>
+        <w:t>Space Shooter is a game where the goal is to destroy all the enemies while avoiding being destroyed</w:t>
+      </w:r>
+      <w:r>
+        <w:rPr>
+          <w:color w:val="000000" w:themeColor="text1"/>
+        </w:rPr>
+        <w:t xml:space="preserve">. </w:t>
       </w:r>
     </w:p>
     <w:p/>
@@ -2071,7 +2070,21 @@
         <w:rPr>
           <w:color w:val="000000" w:themeColor="text1"/>
         </w:rPr>
-        <w:t>2D Platformer</w:t>
+        <w:t xml:space="preserve">Shoot </w:t>
+      </w:r>
+      <w:proofErr w:type="spellStart"/>
+      <w:r>
+        <w:rPr>
+          <w:color w:val="000000" w:themeColor="text1"/>
+        </w:rPr>
+        <w:t>Em</w:t>
+      </w:r>
+      <w:proofErr w:type="spellEnd"/>
+      <w:r>
+        <w:rPr>
+          <w:color w:val="000000" w:themeColor="text1"/>
+        </w:rPr>
+        <w:t xml:space="preserve"> Up</w:t>
       </w:r>
     </w:p>
     <w:p/>
@@ -2116,7 +2129,27 @@
         <w:rPr>
           <w:color w:val="000000" w:themeColor="text1"/>
         </w:rPr>
-        <w:t>Targets all ages that enjoy the 2D platformer genre.</w:t>
+        <w:t xml:space="preserve">Targets all ages that enjoy </w:t>
+      </w:r>
+      <w:r>
+        <w:rPr>
+          <w:color w:val="000000" w:themeColor="text1"/>
+        </w:rPr>
+        <w:t xml:space="preserve">shoot </w:t>
+      </w:r>
+      <w:proofErr w:type="spellStart"/>
+      <w:r>
+        <w:rPr>
+          <w:color w:val="000000" w:themeColor="text1"/>
+        </w:rPr>
+        <w:t>em</w:t>
+      </w:r>
+      <w:proofErr w:type="spellEnd"/>
+      <w:r>
+        <w:rPr>
+          <w:color w:val="000000" w:themeColor="text1"/>
+        </w:rPr>
+        <w:t xml:space="preserve"> ups.</w:t>
       </w:r>
     </w:p>
     <w:p/>
@@ -2141,25 +2174,19 @@
         <w:pStyle w:val="Style1n"/>
         <w:jc w:val="both"/>
       </w:pPr>
+      <w:proofErr w:type="gramStart"/>
       <w:r>
         <w:rPr>
           <w:color w:val="000000" w:themeColor="text1"/>
         </w:rPr>
-        <w:t xml:space="preserve">Feather Face’s home has been invaded, his people taken captive and now he must fight to free his friends, family, and home. Jump to avoid obstacles, </w:t>
-      </w:r>
-      <w:proofErr w:type="gramStart"/>
+        <w:t>Space Ship</w:t>
+      </w:r>
+      <w:proofErr w:type="gramEnd"/>
       <w:r>
         <w:rPr>
           <w:color w:val="000000" w:themeColor="text1"/>
         </w:rPr>
-        <w:t>avoid</w:t>
-      </w:r>
-      <w:proofErr w:type="gramEnd"/>
-      <w:r>
-        <w:rPr>
-          <w:color w:val="000000" w:themeColor="text1"/>
-        </w:rPr>
-        <w:t xml:space="preserve"> or attack enemies, collect pineapples to earn bonuses.</w:t>
+        <w:t xml:space="preserve"> finds itself in the middle of a space war. Alone, afraid and in the vacuum of space facing an onslaught in its fight to survive. </w:t>
       </w:r>
     </w:p>
     <w:p/>
@@ -2170,10 +2197,10 @@
         <w:tblLook w:val="04A0" w:firstRow="1" w:lastRow="0" w:firstColumn="1" w:lastColumn="0" w:noHBand="0" w:noVBand="1"/>
       </w:tblPr>
       <w:tblGrid>
-        <w:gridCol w:w="2354"/>
-        <w:gridCol w:w="2337"/>
-        <w:gridCol w:w="2354"/>
-        <w:gridCol w:w="2305"/>
+        <w:gridCol w:w="2335"/>
+        <w:gridCol w:w="2343"/>
+        <w:gridCol w:w="2358"/>
+        <w:gridCol w:w="2314"/>
       </w:tblGrid>
       <w:tr>
         <w:trPr>
@@ -2274,52 +2301,51 @@
                 <w:rFonts w:asciiTheme="majorHAnsi" w:hAnsiTheme="majorHAnsi"/>
               </w:rPr>
             </w:pPr>
+            <w:proofErr w:type="gramStart"/>
             <w:r>
               <w:rPr>
                 <w:rFonts w:asciiTheme="majorHAnsi" w:hAnsiTheme="majorHAnsi"/>
               </w:rPr>
-              <w:t>Feather Face</w:t>
+              <w:t>Space Ship</w:t>
+            </w:r>
+            <w:proofErr w:type="gramEnd"/>
+          </w:p>
+        </w:tc>
+        <w:tc>
+          <w:tcPr>
+            <w:tcW w:w="2394" w:type="dxa"/>
+          </w:tcPr>
+          <w:p>
+            <w:pPr>
+              <w:rPr>
+                <w:rFonts w:asciiTheme="majorHAnsi" w:hAnsiTheme="majorHAnsi"/>
+              </w:rPr>
+            </w:pPr>
+            <w:r>
+              <w:rPr>
+                <w:rFonts w:asciiTheme="majorHAnsi" w:hAnsiTheme="majorHAnsi"/>
+              </w:rPr>
+              <w:t xml:space="preserve">The </w:t>
+            </w:r>
+            <w:proofErr w:type="gramStart"/>
+            <w:r>
+              <w:rPr>
+                <w:rFonts w:asciiTheme="majorHAnsi" w:hAnsiTheme="majorHAnsi"/>
+              </w:rPr>
+              <w:t>player controlled</w:t>
+            </w:r>
+            <w:proofErr w:type="gramEnd"/>
+            <w:r>
+              <w:rPr>
+                <w:rFonts w:asciiTheme="majorHAnsi" w:hAnsiTheme="majorHAnsi"/>
+              </w:rPr>
+              <w:t xml:space="preserve"> ship</w:t>
             </w:r>
             <w:r>
               <w:rPr>
                 <w:rFonts w:asciiTheme="majorHAnsi" w:hAnsiTheme="majorHAnsi"/>
-                <w:noProof/>
-              </w:rPr>
-              <w:drawing>
-                <wp:inline distT="0" distB="0" distL="0" distR="0" wp14:anchorId="4D933C75" wp14:editId="4C40C88C">
-                  <wp:extent cx="916712" cy="1069498"/>
-                  <wp:effectExtent l="0" t="0" r="0" b="0"/>
-                  <wp:docPr id="19" name="Picture 19"/>
-                  <wp:cNvGraphicFramePr>
-                    <a:graphicFrameLocks xmlns:a="http://schemas.openxmlformats.org/drawingml/2006/main" noChangeAspect="1"/>
-                  </wp:cNvGraphicFramePr>
-                  <a:graphic xmlns:a="http://schemas.openxmlformats.org/drawingml/2006/main">
-                    <a:graphicData uri="http://schemas.openxmlformats.org/drawingml/2006/picture">
-                      <pic:pic xmlns:pic="http://schemas.openxmlformats.org/drawingml/2006/picture">
-                        <pic:nvPicPr>
-                          <pic:cNvPr id="19" name="Picture 19"/>
-                          <pic:cNvPicPr/>
-                        </pic:nvPicPr>
-                        <pic:blipFill>
-                          <a:blip r:embed="rId11"/>
-                          <a:stretch>
-                            <a:fillRect/>
-                          </a:stretch>
-                        </pic:blipFill>
-                        <pic:spPr>
-                          <a:xfrm>
-                            <a:off x="0" y="0"/>
-                            <a:ext cx="916712" cy="1069498"/>
-                          </a:xfrm>
-                          <a:prstGeom prst="rect">
-                            <a:avLst/>
-                          </a:prstGeom>
-                        </pic:spPr>
-                      </pic:pic>
-                    </a:graphicData>
-                  </a:graphic>
-                </wp:inline>
-              </w:drawing>
+              </w:rPr>
+              <w:t>.</w:t>
             </w:r>
           </w:p>
         </w:tc>
@@ -2337,25 +2363,27 @@
               <w:rPr>
                 <w:rFonts w:asciiTheme="majorHAnsi" w:hAnsiTheme="majorHAnsi"/>
               </w:rPr>
-              <w:t>The hero who must free his people and home.</w:t>
+              <w:t xml:space="preserve">Moves forward, backward, </w:t>
             </w:r>
-          </w:p>
-        </w:tc>
-        <w:tc>
-          <w:tcPr>
-            <w:tcW w:w="2394" w:type="dxa"/>
-          </w:tcPr>
-          <w:p>
-            <w:pPr>
-              <w:rPr>
-                <w:rFonts w:asciiTheme="majorHAnsi" w:hAnsiTheme="majorHAnsi"/>
-              </w:rPr>
-            </w:pPr>
+            <w:proofErr w:type="gramStart"/>
             <w:r>
               <w:rPr>
                 <w:rFonts w:asciiTheme="majorHAnsi" w:hAnsiTheme="majorHAnsi"/>
               </w:rPr>
-              <w:t>Runs and jumps through levels.</w:t>
+              <w:t>up</w:t>
+            </w:r>
+            <w:proofErr w:type="gramEnd"/>
+            <w:r>
+              <w:rPr>
+                <w:rFonts w:asciiTheme="majorHAnsi" w:hAnsiTheme="majorHAnsi"/>
+              </w:rPr>
+              <w:t xml:space="preserve"> and down</w:t>
+            </w:r>
+            <w:r>
+              <w:rPr>
+                <w:rFonts w:asciiTheme="majorHAnsi" w:hAnsiTheme="majorHAnsi"/>
+              </w:rPr>
+              <w:t>.</w:t>
             </w:r>
           </w:p>
         </w:tc>
@@ -2424,7 +2452,27 @@
         <w:rPr>
           <w:color w:val="000000" w:themeColor="text1"/>
         </w:rPr>
-        <w:t xml:space="preserve">A single player, 2D platformer </w:t>
+        <w:t xml:space="preserve">A single player, </w:t>
+      </w:r>
+      <w:r>
+        <w:rPr>
+          <w:color w:val="000000" w:themeColor="text1"/>
+        </w:rPr>
+        <w:t xml:space="preserve">Shoot </w:t>
+      </w:r>
+      <w:proofErr w:type="spellStart"/>
+      <w:r>
+        <w:rPr>
+          <w:color w:val="000000" w:themeColor="text1"/>
+        </w:rPr>
+        <w:t>Em</w:t>
+      </w:r>
+      <w:proofErr w:type="spellEnd"/>
+      <w:r>
+        <w:rPr>
+          <w:color w:val="000000" w:themeColor="text1"/>
+        </w:rPr>
+        <w:t xml:space="preserve"> Up </w:t>
       </w:r>
       <w:proofErr w:type="gramStart"/>
       <w:r>
@@ -2438,7 +2486,21 @@
         <w:rPr>
           <w:color w:val="000000" w:themeColor="text1"/>
         </w:rPr>
-        <w:t xml:space="preserve"> the original Super Mario Bros. The game will maintain the same design across platforms, with variance made for different controls available.</w:t>
+        <w:t xml:space="preserve"> </w:t>
+      </w:r>
+      <w:proofErr w:type="spellStart"/>
+      <w:r>
+        <w:rPr>
+          <w:color w:val="000000" w:themeColor="text1"/>
+        </w:rPr>
+        <w:t>Gradius</w:t>
+      </w:r>
+      <w:proofErr w:type="spellEnd"/>
+      <w:r>
+        <w:rPr>
+          <w:color w:val="000000" w:themeColor="text1"/>
+        </w:rPr>
+        <w:t>. The game will maintain the same design across platforms, with variance made for different controls available.</w:t>
       </w:r>
     </w:p>
     <w:p/>
@@ -2461,13 +2523,31 @@
         <w:rPr>
           <w:color w:val="000000" w:themeColor="text1"/>
         </w:rPr>
-        <w:t>The player will guide Feather Face through multiple side scrolling levels. Jumping on moving platforms to avoid spikes, jumping over or on enemies</w:t>
+        <w:t xml:space="preserve">The player will guide </w:t>
       </w:r>
       <w:r>
         <w:rPr>
           <w:color w:val="000000" w:themeColor="text1"/>
         </w:rPr>
-        <w:t>, collecting items for bonuses.</w:t>
+        <w:t>their ship</w:t>
+      </w:r>
+      <w:r>
+        <w:rPr>
+          <w:color w:val="000000" w:themeColor="text1"/>
+        </w:rPr>
+        <w:t xml:space="preserve"> through multiple side scrolling levels. </w:t>
+      </w:r>
+      <w:r>
+        <w:rPr>
+          <w:color w:val="000000" w:themeColor="text1"/>
+        </w:rPr>
+        <w:t>Firing at enemies while avoiding being hit or shot and collecting power ups</w:t>
+      </w:r>
+      <w:r>
+        <w:rPr>
+          <w:color w:val="000000" w:themeColor="text1"/>
+        </w:rPr>
+        <w:t>.</w:t>
       </w:r>
     </w:p>
     <w:p/>
@@ -2490,7 +2570,19 @@
         <w:rPr>
           <w:color w:val="000000" w:themeColor="text1"/>
         </w:rPr>
-        <w:t>Design should be easy to pick up introducing difficulty through puzzles or avoidance of dangers. It will be for all ages, so violence will be minimized to jumping on enemies’ heads.</w:t>
+        <w:t xml:space="preserve">Design should be easy to pick up introducing difficulty through </w:t>
+      </w:r>
+      <w:r>
+        <w:rPr>
+          <w:color w:val="000000" w:themeColor="text1"/>
+        </w:rPr>
+        <w:t>new enemy types</w:t>
+      </w:r>
+      <w:r>
+        <w:rPr>
+          <w:color w:val="000000" w:themeColor="text1"/>
+        </w:rPr>
+        <w:t>. It will be for all ages, so violence will be minimized.</w:t>
       </w:r>
     </w:p>
     <w:p>
@@ -3324,7 +3416,7 @@
                           <pic:cNvPicPr/>
                         </pic:nvPicPr>
                         <pic:blipFill>
-                          <a:blip r:embed="rId12">
+                          <a:blip r:embed="rId11">
                             <a:extLst>
                               <a:ext uri="{28A0092B-C50C-407E-A947-70E740481C1C}">
                                 <a14:useLocalDpi xmlns:a14="http://schemas.microsoft.com/office/drawing/2010/main" val="0"/>
@@ -5753,10 +5845,10 @@
     </w:p>
     <w:p/>
     <w:sectPr>
-      <w:headerReference w:type="even" r:id="rId13"/>
-      <w:headerReference w:type="default" r:id="rId14"/>
-      <w:footerReference w:type="even" r:id="rId15"/>
-      <w:footerReference w:type="default" r:id="rId16"/>
+      <w:headerReference w:type="even" r:id="rId12"/>
+      <w:headerReference w:type="default" r:id="rId13"/>
+      <w:footerReference w:type="even" r:id="rId14"/>
+      <w:footerReference w:type="default" r:id="rId15"/>
       <w:pgSz w:w="12240" w:h="15840"/>
       <w:pgMar w:top="1440" w:right="1440" w:bottom="1440" w:left="1440" w:header="720" w:footer="720" w:gutter="0"/>
       <w:cols w:space="720"/>
@@ -5911,7 +6003,7 @@
                       <a:effectLst/>
                       <a:extLst>
                         <a:ext uri="{C572A759-6A51-4108-AA02-DFA0A04FC94B}">
-                          <ma14:wrappingTextBoxFlag xmlns:ma14="http://schemas.microsoft.com/office/mac/drawingml/2011/main" xmlns:w="http://schemas.openxmlformats.org/wordprocessingml/2006/main" xmlns:w10="urn:schemas-microsoft-com:office:word" xmlns:v="urn:schemas-microsoft-com:vml" xmlns:o="urn:schemas-microsoft-com:office:office" xmlns:mv="urn:schemas-microsoft-com:mac:vml" xmlns:mo="http://schemas.microsoft.com/office/mac/office/2008/main" xmlns=""/>
+                          <ma14:wrappingTextBoxFlag xmlns="" xmlns:mo="http://schemas.microsoft.com/office/mac/office/2008/main" xmlns:mv="urn:schemas-microsoft-com:mac:vml" xmlns:o="urn:schemas-microsoft-com:office:office" xmlns:v="urn:schemas-microsoft-com:vml" xmlns:w10="urn:schemas-microsoft-com:office:word" xmlns:w="http://schemas.openxmlformats.org/wordprocessingml/2006/main" xmlns:ma14="http://schemas.microsoft.com/office/mac/drawingml/2011/main"/>
                         </a:ext>
                       </a:extLst>
                     </wps:spPr>
@@ -6375,7 +6467,7 @@
                       <a:effectLst/>
                       <a:extLst>
                         <a:ext uri="{C572A759-6A51-4108-AA02-DFA0A04FC94B}">
-                          <ma14:wrappingTextBoxFlag xmlns:ma14="http://schemas.microsoft.com/office/mac/drawingml/2011/main" xmlns:w="http://schemas.openxmlformats.org/wordprocessingml/2006/main" xmlns:w10="urn:schemas-microsoft-com:office:word" xmlns:v="urn:schemas-microsoft-com:vml" xmlns:o="urn:schemas-microsoft-com:office:office" xmlns:mv="urn:schemas-microsoft-com:mac:vml" xmlns:mo="http://schemas.microsoft.com/office/mac/office/2008/main" xmlns=""/>
+                          <ma14:wrappingTextBoxFlag xmlns="" xmlns:mo="http://schemas.microsoft.com/office/mac/office/2008/main" xmlns:mv="urn:schemas-microsoft-com:mac:vml" xmlns:o="urn:schemas-microsoft-com:office:office" xmlns:v="urn:schemas-microsoft-com:vml" xmlns:w10="urn:schemas-microsoft-com:office:word" xmlns:w="http://schemas.openxmlformats.org/wordprocessingml/2006/main" xmlns:ma14="http://schemas.microsoft.com/office/mac/drawingml/2011/main"/>
                         </a:ext>
                       </a:extLst>
                     </wps:spPr>
@@ -6563,7 +6655,7 @@
                       <a:effectLst/>
                       <a:extLst>
                         <a:ext uri="{C572A759-6A51-4108-AA02-DFA0A04FC94B}">
-                          <ma14:wrappingTextBoxFlag xmlns:ma14="http://schemas.microsoft.com/office/mac/drawingml/2011/main" xmlns:w="http://schemas.openxmlformats.org/wordprocessingml/2006/main" xmlns:w10="urn:schemas-microsoft-com:office:word" xmlns:v="urn:schemas-microsoft-com:vml" xmlns:o="urn:schemas-microsoft-com:office:office" xmlns:mv="urn:schemas-microsoft-com:mac:vml" xmlns:mo="http://schemas.microsoft.com/office/mac/office/2008/main" xmlns=""/>
+                          <ma14:wrappingTextBoxFlag xmlns="" xmlns:mo="http://schemas.microsoft.com/office/mac/office/2008/main" xmlns:mv="urn:schemas-microsoft-com:mac:vml" xmlns:o="urn:schemas-microsoft-com:office:office" xmlns:v="urn:schemas-microsoft-com:vml" xmlns:w10="urn:schemas-microsoft-com:office:word" xmlns:w="http://schemas.openxmlformats.org/wordprocessingml/2006/main" xmlns:ma14="http://schemas.microsoft.com/office/mac/drawingml/2011/main"/>
                         </a:ext>
                       </a:extLst>
                     </wps:spPr>
@@ -6686,7 +6778,7 @@
                       <a:effectLst/>
                       <a:extLst>
                         <a:ext uri="{C572A759-6A51-4108-AA02-DFA0A04FC94B}">
-                          <ma14:wrappingTextBoxFlag xmlns:ma14="http://schemas.microsoft.com/office/mac/drawingml/2011/main" xmlns:w="http://schemas.openxmlformats.org/wordprocessingml/2006/main" xmlns:w10="urn:schemas-microsoft-com:office:word" xmlns:v="urn:schemas-microsoft-com:vml" xmlns:o="urn:schemas-microsoft-com:office:office" xmlns:mv="urn:schemas-microsoft-com:mac:vml" xmlns:mo="http://schemas.microsoft.com/office/mac/office/2008/main" xmlns=""/>
+                          <ma14:wrappingTextBoxFlag xmlns="" xmlns:mo="http://schemas.microsoft.com/office/mac/office/2008/main" xmlns:mv="urn:schemas-microsoft-com:mac:vml" xmlns:o="urn:schemas-microsoft-com:office:office" xmlns:v="urn:schemas-microsoft-com:vml" xmlns:w10="urn:schemas-microsoft-com:office:word" xmlns:w="http://schemas.openxmlformats.org/wordprocessingml/2006/main" xmlns:ma14="http://schemas.microsoft.com/office/mac/drawingml/2011/main"/>
                         </a:ext>
                       </a:extLst>
                     </wps:spPr>
@@ -6812,7 +6904,7 @@
                       <a:effectLst/>
                       <a:extLst>
                         <a:ext uri="{C572A759-6A51-4108-AA02-DFA0A04FC94B}">
-                          <ma14:wrappingTextBoxFlag xmlns:ma14="http://schemas.microsoft.com/office/mac/drawingml/2011/main" xmlns:w="http://schemas.openxmlformats.org/wordprocessingml/2006/main" xmlns:w10="urn:schemas-microsoft-com:office:word" xmlns:v="urn:schemas-microsoft-com:vml" xmlns:o="urn:schemas-microsoft-com:office:office" xmlns:mv="urn:schemas-microsoft-com:mac:vml" xmlns:mo="http://schemas.microsoft.com/office/mac/office/2008/main" xmlns=""/>
+                          <ma14:wrappingTextBoxFlag xmlns="" xmlns:mo="http://schemas.microsoft.com/office/mac/office/2008/main" xmlns:mv="urn:schemas-microsoft-com:mac:vml" xmlns:o="urn:schemas-microsoft-com:office:office" xmlns:v="urn:schemas-microsoft-com:vml" xmlns:w10="urn:schemas-microsoft-com:office:word" xmlns:w="http://schemas.openxmlformats.org/wordprocessingml/2006/main" xmlns:ma14="http://schemas.microsoft.com/office/mac/drawingml/2011/main"/>
                         </a:ext>
                       </a:extLst>
                     </wps:spPr>
@@ -8516,6 +8608,7 @@
     <w:rsid w:val="0009513E"/>
     <w:rsid w:val="00661824"/>
     <w:rsid w:val="008D71FE"/>
+    <w:rsid w:val="00915046"/>
     <w:rsid w:val="009E2E2B"/>
     <w:rsid w:val="00B047E3"/>
     <w:rsid w:val="00CF672C"/>
@@ -9298,6 +9391,15 @@
 </file>
 
 <file path=customXml/item1.xml><?xml version="1.0" encoding="utf-8"?>
+<?mso-contentType ?>
+<FormTemplates xmlns="http://schemas.microsoft.com/sharepoint/v3/contenttype/forms">
+  <Display>DocumentLibraryForm</Display>
+  <Edit>DocumentLibraryForm</Edit>
+  <New>DocumentLibraryForm</New>
+</FormTemplates>
+</file>
+
+<file path=customXml/item2.xml><?xml version="1.0" encoding="utf-8"?>
 <ct:contentTypeSchema xmlns:ct="http://schemas.microsoft.com/office/2006/metadata/contentType" xmlns:ma="http://schemas.microsoft.com/office/2006/metadata/properties/metaAttributes" ct:_="" ma:_="" ma:contentTypeName="Document" ma:contentTypeID="0x0101009FCD2358DAA4F6449295E8901EC2D615" ma:contentTypeVersion="9" ma:contentTypeDescription="Create a new document." ma:contentTypeScope="" ma:versionID="1f4365b159e7a5a46f697d8b1a88a44a">
   <xsd:schema xmlns:xsd="http://www.w3.org/2001/XMLSchema" xmlns:xs="http://www.w3.org/2001/XMLSchema" xmlns:p="http://schemas.microsoft.com/office/2006/metadata/properties" xmlns:ns3="81712cf8-63c2-46ab-987b-50c9ccd83e86" targetNamespace="http://schemas.microsoft.com/office/2006/metadata/properties" ma:root="true" ma:fieldsID="5f639ebd2fb0665504dc930fe8e6a9d9" ns3:_="">
     <xsd:import namespace="81712cf8-63c2-46ab-987b-50c9ccd83e86"/>
@@ -9475,26 +9577,25 @@
 </ct:contentTypeSchema>
 </file>
 
-<file path=customXml/item2.xml><?xml version="1.0" encoding="utf-8"?>
-<?mso-contentType ?>
-<FormTemplates xmlns="http://schemas.microsoft.com/sharepoint/v3/contenttype/forms">
-  <Display>DocumentLibraryForm</Display>
-  <Edit>DocumentLibraryForm</Edit>
-  <New>DocumentLibraryForm</New>
-</FormTemplates>
+<file path=customXml/item3.xml><?xml version="1.0" encoding="utf-8"?>
+<b:Sources xmlns:b="http://schemas.openxmlformats.org/officeDocument/2006/bibliography" xmlns="http://schemas.openxmlformats.org/officeDocument/2006/bibliography" SelectedStyle="/APA.XSL" StyleName="APA"/>
 </file>
 
-<file path=customXml/item3.xml><?xml version="1.0" encoding="utf-8"?>
+<file path=customXml/item4.xml><?xml version="1.0" encoding="utf-8"?>
 <p:properties xmlns:p="http://schemas.microsoft.com/office/2006/metadata/properties" xmlns:xsi="http://www.w3.org/2001/XMLSchema-instance" xmlns:pc="http://schemas.microsoft.com/office/infopath/2007/PartnerControls">
   <documentManagement/>
 </p:properties>
 </file>
 
-<file path=customXml/item4.xml><?xml version="1.0" encoding="utf-8"?>
-<b:Sources xmlns:b="http://schemas.openxmlformats.org/officeDocument/2006/bibliography" xmlns="http://schemas.openxmlformats.org/officeDocument/2006/bibliography" SelectedStyle="/APA.XSL" StyleName="APA"/>
+<file path=customXml/itemProps1.xml><?xml version="1.0" encoding="utf-8"?>
+<ds:datastoreItem xmlns:ds="http://schemas.openxmlformats.org/officeDocument/2006/customXml" ds:itemID="{7C352C6A-B53C-496B-8F17-2A4DFE3F46C5}">
+  <ds:schemaRefs>
+    <ds:schemaRef ds:uri="http://schemas.microsoft.com/sharepoint/v3/contenttype/forms"/>
+  </ds:schemaRefs>
+</ds:datastoreItem>
 </file>
 
-<file path=customXml/itemProps1.xml><?xml version="1.0" encoding="utf-8"?>
+<file path=customXml/itemProps2.xml><?xml version="1.0" encoding="utf-8"?>
 <ds:datastoreItem xmlns:ds="http://schemas.openxmlformats.org/officeDocument/2006/customXml" ds:itemID="{6473CD83-88CE-43FC-AAF0-DB6216E8FC66}">
   <ds:schemaRefs>
     <ds:schemaRef ds:uri="http://schemas.microsoft.com/office/2006/metadata/contentType"/>
@@ -9512,27 +9613,19 @@
 </ds:datastoreItem>
 </file>
 
-<file path=customXml/itemProps2.xml><?xml version="1.0" encoding="utf-8"?>
-<ds:datastoreItem xmlns:ds="http://schemas.openxmlformats.org/officeDocument/2006/customXml" ds:itemID="{7C352C6A-B53C-496B-8F17-2A4DFE3F46C5}">
+<file path=customXml/itemProps3.xml><?xml version="1.0" encoding="utf-8"?>
+<ds:datastoreItem xmlns:ds="http://schemas.openxmlformats.org/officeDocument/2006/customXml" ds:itemID="{4BE41E72-5A4B-43D1-91D0-5988A0DB0740}">
   <ds:schemaRefs>
-    <ds:schemaRef ds:uri="http://schemas.microsoft.com/sharepoint/v3/contenttype/forms"/>
+    <ds:schemaRef ds:uri="http://schemas.openxmlformats.org/officeDocument/2006/bibliography"/>
   </ds:schemaRefs>
 </ds:datastoreItem>
 </file>
 
-<file path=customXml/itemProps3.xml><?xml version="1.0" encoding="utf-8"?>
+<file path=customXml/itemProps4.xml><?xml version="1.0" encoding="utf-8"?>
 <ds:datastoreItem xmlns:ds="http://schemas.openxmlformats.org/officeDocument/2006/customXml" ds:itemID="{4488A463-F1B8-4692-B3B6-7E7EFD6451F4}">
   <ds:schemaRefs>
     <ds:schemaRef ds:uri="http://schemas.microsoft.com/office/2006/metadata/properties"/>
     <ds:schemaRef ds:uri="http://schemas.microsoft.com/office/infopath/2007/PartnerControls"/>
   </ds:schemaRefs>
 </ds:datastoreItem>
-</file>
-
-<file path=customXml/itemProps4.xml><?xml version="1.0" encoding="utf-8"?>
-<ds:datastoreItem xmlns:ds="http://schemas.openxmlformats.org/officeDocument/2006/customXml" ds:itemID="{4BE41E72-5A4B-43D1-91D0-5988A0DB0740}">
-  <ds:schemaRefs>
-    <ds:schemaRef ds:uri="http://schemas.openxmlformats.org/officeDocument/2006/bibliography"/>
-  </ds:schemaRefs>
-</ds:datastoreItem>
 </file>